--- a/doc/Architecture.docx
+++ b/doc/Architecture.docx
@@ -46,11 +46,6 @@
       </w:r>
     </w:p>
     <w:p>
-      <w:pPr>
-        <w:rPr>
-          <w:lang w:val="en-US"/>
-        </w:rPr>
-      </w:pPr>
       <w:r>
         <w:object w:dxaOrig="11326" w:dyaOrig="16186" w14:anchorId="5F091CF7">
           <v:shapetype id="_x0000_t75" coordsize="21600,21600" o:spt="75" o:preferrelative="t" path="m@4@5l@4@11@9@11@9@5xe" filled="f" stroked="f">
@@ -72,10 +67,18 @@
             <v:path o:extrusionok="f" gradientshapeok="t" o:connecttype="rect"/>
             <o:lock v:ext="edit" aspectratio="t"/>
           </v:shapetype>
-          <v:shape id="_x0000_i1075" type="#_x0000_t75" style="width:523.5pt;height:747.75pt" o:ole="">
+          <v:shape id="_x0000_i1025" type="#_x0000_t75" style="width:522.9pt;height:747.65pt" o:ole="">
             <v:imagedata r:id="rId4" o:title=""/>
           </v:shape>
-          <o:OLEObject Type="Embed" ProgID="Visio.Drawing.15" ShapeID="_x0000_i1075" DrawAspect="Content" ObjectID="_1656840897" r:id="rId5"/>
+          <o:OLEObject Type="Embed" ProgID="Visio.Drawing.15" ShapeID="_x0000_i1025" DrawAspect="Content" ObjectID="_1658431232" r:id="rId5"/>
+        </w:object>
+      </w:r>
+      <w:r>
+        <w:object w:dxaOrig="11341" w:dyaOrig="16261" w14:anchorId="1E81326B">
+          <v:shape id="_x0000_i1027" type="#_x0000_t75" style="width:522.9pt;height:749.8pt" o:ole="">
+            <v:imagedata r:id="rId6" o:title=""/>
+          </v:shape>
+          <o:OLEObject Type="Embed" ProgID="Visio.Drawing.15" ShapeID="_x0000_i1027" DrawAspect="Content" ObjectID="_1658431233" r:id="rId7"/>
         </w:object>
       </w:r>
     </w:p>
@@ -212,6 +215,7 @@
     <w:lsdException w:name="HTML Sample" w:semiHidden="1" w:unhideWhenUsed="1"/>
     <w:lsdException w:name="HTML Typewriter" w:semiHidden="1" w:unhideWhenUsed="1"/>
     <w:lsdException w:name="HTML Variable" w:semiHidden="1" w:unhideWhenUsed="1"/>
+    <w:lsdException w:name="Normal Table" w:semiHidden="1" w:unhideWhenUsed="1"/>
     <w:lsdException w:name="annotation subject" w:semiHidden="1" w:unhideWhenUsed="1"/>
     <w:lsdException w:name="No List" w:semiHidden="1" w:unhideWhenUsed="1"/>
     <w:lsdException w:name="Outline List 1" w:semiHidden="1" w:unhideWhenUsed="1"/>
@@ -258,8 +262,10 @@
     <w:lsdException w:name="Table Subtle 2" w:semiHidden="1" w:unhideWhenUsed="1"/>
     <w:lsdException w:name="Table Web 1" w:semiHidden="1" w:unhideWhenUsed="1"/>
     <w:lsdException w:name="Table Web 2" w:semiHidden="1" w:unhideWhenUsed="1"/>
+    <w:lsdException w:name="Table Web 3" w:semiHidden="1" w:unhideWhenUsed="1"/>
     <w:lsdException w:name="Balloon Text" w:semiHidden="1" w:unhideWhenUsed="1"/>
     <w:lsdException w:name="Table Grid" w:uiPriority="39"/>
+    <w:lsdException w:name="Table Theme" w:semiHidden="1" w:unhideWhenUsed="1"/>
     <w:lsdException w:name="Placeholder Text" w:semiHidden="1"/>
     <w:lsdException w:name="No Spacing" w:uiPriority="1" w:qFormat="1"/>
     <w:lsdException w:name="Light Shading" w:uiPriority="60"/>
